--- a/FINAL.docx
+++ b/FINAL.docx
@@ -1034,6 +1034,158 @@
     <w:p/>
     <w:p>
       <w:pPr>
+        <w:pStyle w:val="a4"/>
+      </w:pPr>
+      <w:r>
+        <w:t xml:space="preserve">    Права и обязанности сторон</w:t>
+      </w:r>
+    </w:p>
+    <w:p>
+      <w:pPr>
+        <w:pStyle w:val="a6"/>
+      </w:pPr>
+      <w:r>
+        <w:t>"Исполнитель" обязан:</w:t>
+      </w:r>
+    </w:p>
+    <w:p>
+      <w:pPr>
+        <w:pStyle w:val="a"/>
+      </w:pPr>
+      <w:r>
+        <w:t>1. Выполнить работу в соответствии с действующими требованиями СНиП и ГОСТ, календарным планом и передать ее в установленный срок.</w:t>
+      </w:r>
+    </w:p>
+    <w:p>
+      <w:pPr>
+        <w:pStyle w:val="a"/>
+      </w:pPr>
+      <w:r>
+        <w:t>2. По результатам Работы передать "Заказчику":</w:t>
+      </w:r>
+    </w:p>
+    <w:p>
+      <w:pPr>
+        <w:pStyle w:val="a"/>
+      </w:pPr>
+      <w:r>
+        <w:t>- 1 комплект проектной документации;</w:t>
+      </w:r>
+    </w:p>
+    <w:p>
+      <w:pPr>
+        <w:pStyle w:val="a"/>
+      </w:pPr>
+      <w:r>
+        <w:t>- предложения и рекомендации по организации строительно-монтажных работ.</w:t>
+      </w:r>
+    </w:p>
+    <w:p>
+      <w:pPr>
+        <w:pStyle w:val="a"/>
+      </w:pPr>
+      <w:r>
+        <w:t>3. По запросу "Заказчика" информировать его о ходе проведения работы.</w:t>
+      </w:r>
+    </w:p>
+    <w:p>
+      <w:pPr>
+        <w:pStyle w:val="a"/>
+      </w:pPr>
+      <w:r>
+        <w:t>4. Исполнитель обязан устранить замечания Государственной экспертизы за свой счёт и в течение 7 дней с момента получения замечаний.</w:t>
+      </w:r>
+    </w:p>
+    <w:p>
+      <w:pPr>
+        <w:pStyle w:val="a6"/>
+      </w:pPr>
+      <w:r>
+        <w:t>"Исполнитель" имеет право:</w:t>
+      </w:r>
+    </w:p>
+    <w:p>
+      <w:pPr>
+        <w:pStyle w:val="a"/>
+      </w:pPr>
+      <w:r>
+        <w:t>1. Не приступать к выполнению Работы, приостановить Работу, а также отказаться от исполнения Договора и потребовать возмещения убытков в случаях, когда нарушение "Заказчиком" своих обязанностей по настоящему Договору (в том числе по оплате, предоставлению технической информации, необходимых разъяснений) препятствует   выполнению Работы.</w:t>
+      </w:r>
+    </w:p>
+    <w:p>
+      <w:pPr>
+        <w:pStyle w:val="a6"/>
+      </w:pPr>
+      <w:r>
+        <w:t>" Заказчик " обязан:</w:t>
+      </w:r>
+    </w:p>
+    <w:p>
+      <w:pPr>
+        <w:pStyle w:val="a"/>
+      </w:pPr>
+      <w:r>
+        <w:t>1. Предоставить по запросу “ Исполнителя” до начала работ необходимые исходные данные, в противном случае, сроки начала и окончания работ подлежат изменению.</w:t>
+      </w:r>
+    </w:p>
+    <w:p>
+      <w:pPr>
+        <w:pStyle w:val="a"/>
+      </w:pPr>
+      <w:r>
+        <w:t>2. Оплатить Работу в порядке, определенном настоящим Договором.</w:t>
+      </w:r>
+    </w:p>
+    <w:p>
+      <w:pPr>
+        <w:pStyle w:val="a"/>
+      </w:pPr>
+      <w:r>
+        <w:t>3. Передавать “ Исполнителю” информацию делового и технического значения, необходимую последнему для надлежащего выполнения Работы по настоящему Договору.</w:t>
+      </w:r>
+    </w:p>
+    <w:p>
+      <w:pPr>
+        <w:pStyle w:val="a"/>
+      </w:pPr>
+      <w:r>
+        <w:t>4. Принимать результаты Работы в соответствии с условиями настоящего Договора и не позднее 15 календарных дней информировать “ Исполнителя” об итогах ее рассмотрения, при необходимости ставить вопрос о ее доработке.</w:t>
+      </w:r>
+    </w:p>
+    <w:p>
+      <w:pPr>
+        <w:pStyle w:val="a6"/>
+      </w:pPr>
+      <w:r>
+        <w:t>" Заказчик " имеет право:</w:t>
+      </w:r>
+    </w:p>
+    <w:p>
+      <w:pPr>
+        <w:pStyle w:val="a"/>
+      </w:pPr>
+      <w:r>
+        <w:t>1. Отказаться от Договора, если с его стороны выполнены все условия и требования, а</w:t>
+      </w:r>
+    </w:p>
+    <w:p>
+      <w:pPr>
+        <w:pStyle w:val="a"/>
+      </w:pPr>
+      <w:r>
+        <w:t>“ Исполнитель” не приступил своевременно к выполнению Работы, или выполняет ее настолько медленно, что ставит невозможным выполнение Работы в договорные сроки.</w:t>
+      </w:r>
+    </w:p>
+    <w:p>
+      <w:pPr>
+        <w:pStyle w:val="a"/>
+      </w:pPr>
+      <w:r>
+        <w:t>2. Отказаться от исполнения Договора в любое время до сдачи ему результатов Работы, уплатив “ Исполнителю” часть установленной цены пропорционально части Работы, выполненной до получения извещения об отказе “ Заказчика” от исполнения Договора.</w:t>
+      </w:r>
+    </w:p>
+    <w:p>
+      <w:pPr>
         <w:pStyle w:val="a3"/>
       </w:pPr>
       <w:r>
@@ -1380,6 +1532,42 @@
       </w:pPr>
       <w:r>
         <w:t xml:space="preserve">Исполнитель_________________/___________________________                                 </w:t>
+      </w:r>
+    </w:p>
+    <w:p>
+      <w:r>
+        <w:drawing>
+          <wp:inline xmlns:a="http://schemas.openxmlformats.org/drawingml/2006/main" xmlns:pic="http://schemas.openxmlformats.org/drawingml/2006/picture">
+            <wp:extent cx="3657600" cy="2426761"/>
+            <wp:docPr id="1" name="Picture 1"/>
+            <wp:cNvGraphicFramePr>
+              <a:graphicFrameLocks noChangeAspect="1"/>
+            </wp:cNvGraphicFramePr>
+            <a:graphic>
+              <a:graphicData uri="http://schemas.openxmlformats.org/drawingml/2006/picture">
+                <pic:pic>
+                  <pic:nvPicPr>
+                    <pic:cNvPr id="0" name="front.jpg"/>
+                    <pic:cNvPicPr/>
+                  </pic:nvPicPr>
+                  <pic:blipFill>
+                    <a:blip r:embed="rId7"/>
+                    <a:stretch>
+                      <a:fillRect/>
+                    </a:stretch>
+                  </pic:blipFill>
+                  <pic:spPr>
+                    <a:xfrm>
+                      <a:off x="0" y="0"/>
+                      <a:ext cx="3657600" cy="2426761"/>
+                    </a:xfrm>
+                    <a:prstGeom prst="rect"/>
+                  </pic:spPr>
+                </pic:pic>
+              </a:graphicData>
+            </a:graphic>
+          </wp:inline>
+        </w:drawing>
       </w:r>
     </w:p>
     <w:p>
@@ -1387,7 +1575,7 @@
         <w:drawing>
           <wp:inline xmlns:a="http://schemas.openxmlformats.org/drawingml/2006/main" xmlns:pic="http://schemas.openxmlformats.org/drawingml/2006/picture">
             <wp:extent cx="3657600" cy="3360234"/>
-            <wp:docPr id="1" name="Picture 1"/>
+            <wp:docPr id="2" name="Picture 2"/>
             <wp:cNvGraphicFramePr>
               <a:graphicFrameLocks noChangeAspect="1"/>
             </wp:cNvGraphicFramePr>
@@ -1399,7 +1587,7 @@
                     <pic:cNvPicPr/>
                   </pic:nvPicPr>
                   <pic:blipFill>
-                    <a:blip r:embed="rId7"/>
+                    <a:blip r:embed="rId8"/>
                     <a:stretch>
                       <a:fillRect/>
                     </a:stretch>
@@ -1423,7 +1611,7 @@
         <w:drawing>
           <wp:inline xmlns:a="http://schemas.openxmlformats.org/drawingml/2006/main" xmlns:pic="http://schemas.openxmlformats.org/drawingml/2006/picture">
             <wp:extent cx="3657600" cy="3360234"/>
-            <wp:docPr id="2" name="Picture 2"/>
+            <wp:docPr id="3" name="Picture 3"/>
             <wp:cNvGraphicFramePr>
               <a:graphicFrameLocks noChangeAspect="1"/>
             </wp:cNvGraphicFramePr>
@@ -1435,7 +1623,7 @@
                     <pic:cNvPicPr/>
                   </pic:nvPicPr>
                   <pic:blipFill>
-                    <a:blip r:embed="rId8"/>
+                    <a:blip r:embed="rId9"/>
                     <a:stretch>
                       <a:fillRect/>
                     </a:stretch>
